--- a/day23/ppt与讲义/2-CSS-01.docx
+++ b/day23/ppt与讲义/2-CSS-01.docx
@@ -3916,6 +3916,16 @@
         <w:spacing w:beforeAutospacing="0" w:afterAutospacing="0"/>
         <w:ind w:leftChars="0"/>
         <w:rPr>
+          <w:rFonts w:hint="default" w:ascii="Arial" w:hAnsi="Arial" w:eastAsia="黑体" w:cstheme="minorBidi"/>
+          <w:b/>
+          <w:kern w:val="2"/>
+          <w:sz w:val="32"/>
+          <w:szCs w:val="24"/>
+          <w:lang w:val="en-US" w:eastAsia="zh-CN" w:bidi="ar-SA"/>
+        </w:rPr>
+      </w:pPr>
+      <w:r>
+        <w:rPr>
           <w:rFonts w:hint="eastAsia" w:ascii="Arial" w:hAnsi="Arial" w:eastAsia="黑体" w:cstheme="minorBidi"/>
           <w:b/>
           <w:kern w:val="2"/>
@@ -3923,104 +3933,111 @@
           <w:szCs w:val="24"/>
           <w:lang w:val="en-US" w:eastAsia="zh-CN" w:bidi="ar-SA"/>
         </w:rPr>
-      </w:pPr>
-      <w:r>
-        <w:rPr>
-          <w:rFonts w:hint="eastAsia" w:ascii="Arial" w:hAnsi="Arial" w:eastAsia="黑体" w:cstheme="minorBidi"/>
+        <w:t>1.10 样式优先级</w:t>
+      </w:r>
+    </w:p>
+    <w:p>
+      <w:pPr>
+        <w:pStyle w:val="17"/>
+        <w:widowControl/>
+        <w:numPr>
+          <w:ilvl w:val="0"/>
+          <w:numId w:val="0"/>
+        </w:numPr>
+        <w:spacing w:beforeAutospacing="0" w:afterAutospacing="0"/>
+        <w:ind w:leftChars="0"/>
+        <w:rPr>
+          <w:rFonts w:hint="default"/>
+          <w:lang w:val="en-US" w:eastAsia="zh-CN"/>
+        </w:rPr>
+      </w:pPr>
+      <w:r>
+        <w:rPr>
+          <w:rFonts w:hint="default"/>
+          <w:lang w:val="en-US" w:eastAsia="zh-CN"/>
+        </w:rPr>
+        <w:tab/>
+      </w:r>
+      <w:r>
+        <w:rPr>
+          <w:rFonts w:hint="default"/>
+          <w:lang w:val="en-US" w:eastAsia="zh-CN"/>
+        </w:rPr>
+        <w:t>1.行内样式&gt;ID选择器的优先级&gt;CLASS选择器&gt;标签选择器</w:t>
+      </w:r>
+    </w:p>
+    <w:p>
+      <w:pPr>
+        <w:pStyle w:val="17"/>
+        <w:widowControl/>
+        <w:numPr>
+          <w:ilvl w:val="0"/>
+          <w:numId w:val="0"/>
+        </w:numPr>
+        <w:spacing w:beforeAutospacing="0" w:afterAutospacing="0"/>
+        <w:ind w:leftChars="0"/>
+        <w:rPr>
+          <w:rFonts w:hint="default"/>
+          <w:lang w:val="en-US" w:eastAsia="zh-CN"/>
+        </w:rPr>
+      </w:pPr>
+      <w:r>
+        <w:rPr>
+          <w:rFonts w:hint="default"/>
+          <w:lang w:val="en-US" w:eastAsia="zh-CN"/>
+        </w:rPr>
+        <w:tab/>
+      </w:r>
+      <w:r>
+        <w:rPr>
+          <w:rFonts w:hint="default"/>
+          <w:lang w:val="en-US" w:eastAsia="zh-CN"/>
+        </w:rPr>
+        <w:t>2.同级别里，样式只认最后书写</w:t>
+      </w:r>
+    </w:p>
+    <w:p>
+      <w:pPr>
+        <w:pStyle w:val="17"/>
+        <w:widowControl/>
+        <w:numPr>
+          <w:ilvl w:val="0"/>
+          <w:numId w:val="0"/>
+        </w:numPr>
+        <w:spacing w:beforeAutospacing="0" w:afterAutospacing="0"/>
+        <w:ind w:leftChars="0"/>
+        <w:rPr>
+          <w:rFonts w:hint="default" w:ascii="Arial" w:hAnsi="Arial" w:eastAsia="黑体" w:cstheme="minorBidi"/>
           <w:b/>
           <w:kern w:val="2"/>
           <w:sz w:val="32"/>
           <w:szCs w:val="24"/>
           <w:lang w:val="en-US" w:eastAsia="zh-CN" w:bidi="ar-SA"/>
         </w:rPr>
-        <w:t>1.10 多重样式叠加时的优先级</w:t>
-      </w:r>
-    </w:p>
-    <w:p>
-      <w:pPr>
-        <w:pStyle w:val="17"/>
-        <w:widowControl/>
-        <w:numPr>
-          <w:ilvl w:val="0"/>
-          <w:numId w:val="0"/>
-        </w:numPr>
-        <w:spacing w:beforeAutospacing="0" w:afterAutospacing="0"/>
-        <w:rPr>
-          <w:rFonts w:hint="default"/>
-          <w:lang w:val="en-US" w:eastAsia="zh-CN"/>
-        </w:rPr>
-      </w:pPr>
-      <w:r>
-        <w:rPr>
-          <w:rFonts w:hint="default"/>
-          <w:lang w:val="en-US" w:eastAsia="zh-CN"/>
-        </w:rPr>
-        <w:t>就近原则：距离最近的样式有效。</w:t>
-      </w:r>
-    </w:p>
-    <w:p>
-      <w:pPr>
-        <w:pStyle w:val="17"/>
-        <w:widowControl/>
-        <w:numPr>
-          <w:ilvl w:val="0"/>
-          <w:numId w:val="0"/>
-        </w:numPr>
-        <w:spacing w:beforeAutospacing="0" w:afterAutospacing="0"/>
-        <w:rPr>
-          <w:rFonts w:hint="default"/>
-          <w:lang w:val="en-US" w:eastAsia="zh-CN"/>
-        </w:rPr>
-      </w:pPr>
-      <w:r>
-        <w:rPr>
-          <w:rFonts w:hint="default"/>
-          <w:lang w:val="en-US" w:eastAsia="zh-CN"/>
-        </w:rPr>
-        <w:t>顺序原则：最后书写(不是调用)的样式有效。</w:t>
-      </w:r>
-    </w:p>
-    <w:p>
-      <w:pPr>
-        <w:pStyle w:val="17"/>
-        <w:widowControl/>
-        <w:numPr>
-          <w:ilvl w:val="0"/>
-          <w:numId w:val="0"/>
-        </w:numPr>
-        <w:spacing w:beforeAutospacing="0" w:afterAutospacing="0"/>
-        <w:rPr>
-          <w:rFonts w:hint="default"/>
-          <w:lang w:val="en-US" w:eastAsia="zh-CN"/>
-        </w:rPr>
-      </w:pPr>
-      <w:r>
-        <w:rPr>
-          <w:rFonts w:hint="default"/>
-          <w:lang w:val="en-US" w:eastAsia="zh-CN"/>
-        </w:rPr>
-        <w:t>精细原则：或者叫特殊原则。既选择器的指向越精细越优先。</w:t>
-      </w:r>
-    </w:p>
-    <w:p>
-      <w:pPr>
-        <w:pStyle w:val="17"/>
-        <w:widowControl/>
-        <w:numPr>
-          <w:ilvl w:val="0"/>
-          <w:numId w:val="0"/>
-        </w:numPr>
-        <w:spacing w:beforeAutospacing="0" w:afterAutospacing="0"/>
-        <w:ind w:leftChars="0"/>
-        <w:rPr>
-          <w:rFonts w:hint="default" w:ascii="Arial" w:hAnsi="Arial" w:eastAsia="黑体" w:cstheme="minorBidi"/>
-          <w:b/>
-          <w:kern w:val="2"/>
-          <w:sz w:val="32"/>
-          <w:szCs w:val="24"/>
-          <w:lang w:val="en-US" w:eastAsia="zh-CN" w:bidi="ar-SA"/>
-        </w:rPr>
-      </w:pPr>
+      </w:pPr>
+      <w:r>
+        <w:rPr>
+          <w:rFonts w:hint="default"/>
+          <w:lang w:val="en-US" w:eastAsia="zh-CN"/>
+        </w:rPr>
+        <w:tab/>
+      </w:r>
+      <w:r>
+        <w:rPr>
+          <w:rFonts w:hint="default"/>
+          <w:lang w:val="en-US" w:eastAsia="zh-CN"/>
+        </w:rPr>
+        <w:tab/>
+      </w:r>
+      <w:r>
+        <w:rPr>
+          <w:rFonts w:hint="default"/>
+          <w:lang w:val="en-US" w:eastAsia="zh-CN"/>
+        </w:rPr>
+        <w:t>比如说 对同一个id选择写了两次，系统只认最后一次</w:t>
+      </w:r>
+      <w:bookmarkStart w:id="0" w:name="_GoBack"/>
+      <w:bookmarkEnd w:id="0"/>
     </w:p>
     <w:p>
       <w:pPr>
@@ -4193,6 +4210,7 @@
         <w:pStyle w:val="17"/>
         <w:widowControl/>
         <w:numPr>
+          <w:ilvl w:val="0"/>
           <w:numId w:val="0"/>
         </w:numPr>
         <w:spacing w:beforeAutospacing="0" w:afterAutospacing="0"/>
@@ -4823,6 +4841,7 @@
         <w:pStyle w:val="17"/>
         <w:widowControl/>
         <w:numPr>
+          <w:ilvl w:val="0"/>
           <w:numId w:val="0"/>
         </w:numPr>
         <w:spacing w:beforeAutospacing="0" w:afterAutospacing="0"/>
@@ -5473,6 +5492,7 @@
         <w:pStyle w:val="17"/>
         <w:widowControl/>
         <w:numPr>
+          <w:ilvl w:val="0"/>
           <w:numId w:val="0"/>
         </w:numPr>
         <w:spacing w:beforeAutospacing="0" w:afterAutospacing="0"/>
@@ -5774,6 +5794,7 @@
         <w:pStyle w:val="17"/>
         <w:widowControl/>
         <w:numPr>
+          <w:ilvl w:val="0"/>
           <w:numId w:val="0"/>
         </w:numPr>
         <w:spacing w:beforeAutospacing="0" w:afterAutospacing="0"/>
@@ -6006,6 +6027,7 @@
         <w:pStyle w:val="17"/>
         <w:widowControl/>
         <w:numPr>
+          <w:ilvl w:val="0"/>
           <w:numId w:val="0"/>
         </w:numPr>
         <w:spacing w:beforeAutospacing="0" w:afterAutospacing="0"/>
@@ -6273,6 +6295,7 @@
     <w:p>
       <w:pPr>
         <w:numPr>
+          <w:ilvl w:val="0"/>
           <w:numId w:val="0"/>
         </w:numPr>
         <w:ind w:leftChars="0"/>
@@ -12600,16 +12623,7 @@
           <w:rFonts w:hint="eastAsia"/>
           <w:lang w:val="en-US" w:eastAsia="zh-CN"/>
         </w:rPr>
-        <w:t>2.</w:t>
-      </w:r>
-      <w:bookmarkStart w:id="0" w:name="_GoBack"/>
-      <w:bookmarkEnd w:id="0"/>
-      <w:r>
-        <w:rPr>
-          <w:rFonts w:hint="eastAsia"/>
-          <w:lang w:val="en-US" w:eastAsia="zh-CN"/>
-        </w:rPr>
-        <w:t>利用伪元素选择器结合CSS完成小米导航</w:t>
+        <w:t>2.利用伪元素选择器结合CSS完成小米导航</w:t>
       </w:r>
     </w:p>
     <w:p>
@@ -12651,7 +12665,7 @@
         <w:sz w:val="18"/>
       </w:rPr>
       <w:pict>
-        <v:shape id="_x0000_s4097" o:spid="_x0000_s4097" o:spt="202" type="#_x0000_t202" style="position:absolute;left:0pt;margin-top:0pt;height:144pt;width:144pt;mso-position-horizontal:center;mso-position-horizontal-relative:margin;mso-wrap-style:none;z-index:251658240;mso-width-relative:page;mso-height-relative:page;" filled="f" stroked="f" coordsize="21600,21600">
+        <v:shape id="_x0000_s4097" o:spid="_x0000_s4097" o:spt="202" type="#_x0000_t202" style="position:absolute;left:0pt;margin-top:0pt;height:144pt;width:144pt;mso-position-horizontal:center;mso-position-horizontal-relative:margin;mso-wrap-style:none;z-index:251659264;mso-width-relative:page;mso-height-relative:page;" filled="f" stroked="f" coordsize="21600,21600">
           <v:path/>
           <v:fill on="f" focussize="0,0"/>
           <v:stroke on="f"/>
@@ -12810,7 +12824,7 @@
         <w:sz w:val="18"/>
       </w:rPr>
       <w:pict>
-        <v:shape id="PowerPlusWaterMarkObject32685" o:spid="_x0000_s4099" o:spt="136" type="#_x0000_t136" style="position:absolute;left:0pt;height:145.65pt;width:441.6pt;mso-position-horizontal:center;mso-position-horizontal-relative:margin;mso-position-vertical:center;mso-position-vertical-relative:margin;rotation:-2949120f;z-index:-251657216;mso-width-relative:page;mso-height-relative:page;" fillcolor="#00B0F0" filled="t" stroked="f" coordsize="21600,21600" adj="10800">
+        <v:shape id="PowerPlusWaterMarkObject32685" o:spid="_x0000_s4099" o:spt="136" type="#_x0000_t136" style="position:absolute;left:0pt;height:145.65pt;width:441.6pt;mso-position-horizontal:center;mso-position-horizontal-relative:margin;mso-position-vertical:center;mso-position-vertical-relative:margin;rotation:-2949120f;z-index:-251656192;mso-width-relative:page;mso-height-relative:page;" fillcolor="#00B0F0" filled="t" stroked="f" coordsize="21600,21600" adj="10800">
           <v:path/>
           <v:fill on="t" opacity="32768f" focussize="0,0"/>
           <v:stroke on="f"/>
@@ -12825,7 +12839,7 @@
 </file>
 
 <file path=word/numbering.xml><?xml version="1.0" encoding="utf-8"?>
-<w:numbering xmlns:wpc="http://schemas.microsoft.com/office/word/2010/wordprocessingCanvas" xmlns:mc="http://schemas.openxmlformats.org/markup-compatibility/2006" xmlns:o="urn:schemas-microsoft-com:office:office" xmlns:r="http://schemas.openxmlformats.org/officeDocument/2006/relationships" xmlns:m="http://schemas.openxmlformats.org/officeDocument/2006/math" xmlns:v="urn:schemas-microsoft-com:vml" xmlns:wp14="http://schemas.microsoft.com/office/word/2010/wordprocessingDrawing" xmlns:wp="http://schemas.openxmlformats.org/drawingml/2006/wordprocessingDrawing" xmlns:w10="urn:schemas-microsoft-com:office:word" xmlns:w="http://schemas.openxmlformats.org/wordprocessingml/2006/main" xmlns:w14="http://schemas.microsoft.com/office/word/2010/wordml" xmlns:wpg="http://schemas.microsoft.com/office/word/2010/wordprocessingGroup" xmlns:wpi="http://schemas.microsoft.com/office/word/2010/wordprocessingInk" xmlns:wne="http://schemas.microsoft.com/office/word/2006/wordml" xmlns:wps="http://schemas.microsoft.com/office/word/2010/wordprocessingShape" mc:Ignorable="w14 wp14">
+<w:numbering xmlns:wpc="http://schemas.microsoft.com/office/word/2010/wordprocessingCanvas" xmlns:mc="http://schemas.openxmlformats.org/markup-compatibility/2006" xmlns:o="urn:schemas-microsoft-com:office:office" xmlns:r="http://schemas.openxmlformats.org/officeDocument/2006/relationships" xmlns:m="http://schemas.openxmlformats.org/officeDocument/2006/math" xmlns:v="urn:schemas-microsoft-com:vml" xmlns:wp14="http://schemas.microsoft.com/office/word/2010/wordprocessingDrawing" xmlns:wp="http://schemas.openxmlformats.org/drawingml/2006/wordprocessingDrawing" xmlns:w10="urn:schemas-microsoft-com:office:word" xmlns:w="http://schemas.openxmlformats.org/wordprocessingml/2006/main" xmlns:w14="http://schemas.microsoft.com/office/word/2010/wordml" xmlns:wpg="http://schemas.microsoft.com/office/word/2010/wordprocessingGroup" xmlns:wpi="http://schemas.microsoft.com/office/word/2010/wordprocessingInk" xmlns:wne="http://schemas.microsoft.com/office/word/2006/wordml" xmlns:wps="http://schemas.microsoft.com/office/word/2010/wordprocessingShape" xmlns:wpsCustomData="http://www.wps.cn/officeDocument/2013/wpsCustomData" mc:Ignorable="w14 wp14">
   <w:abstractNum w:abstractNumId="0">
     <w:nsid w:val="CFD28586"/>
     <w:multiLevelType w:val="singleLevel"/>
@@ -13002,13 +13016,14 @@
 </file>
 
 <file path=word/styles.xml><?xml version="1.0" encoding="utf-8"?>
-<w:styles xmlns:mc="http://schemas.openxmlformats.org/markup-compatibility/2006" xmlns:o="urn:schemas-microsoft-com:office:office" xmlns:r="http://schemas.openxmlformats.org/officeDocument/2006/relationships" xmlns:m="http://schemas.openxmlformats.org/officeDocument/2006/math" xmlns:v="urn:schemas-microsoft-com:vml" xmlns:w="http://schemas.openxmlformats.org/wordprocessingml/2006/main" xmlns:w14="http://schemas.microsoft.com/office/word/2010/wordml" xmlns:w10="urn:schemas-microsoft-com:office:word" xmlns:sl="http://schemas.openxmlformats.org/schemaLibrary/2006/main" mc:Ignorable="w14">
+<w:styles xmlns:mc="http://schemas.openxmlformats.org/markup-compatibility/2006" xmlns:o="urn:schemas-microsoft-com:office:office" xmlns:r="http://schemas.openxmlformats.org/officeDocument/2006/relationships" xmlns:m="http://schemas.openxmlformats.org/officeDocument/2006/math" xmlns:v="urn:schemas-microsoft-com:vml" xmlns:w="http://schemas.openxmlformats.org/wordprocessingml/2006/main" xmlns:w14="http://schemas.microsoft.com/office/word/2010/wordml" xmlns:w10="urn:schemas-microsoft-com:office:word" xmlns:sl="http://schemas.openxmlformats.org/schemaLibrary/2006/main" xmlns:wpsCustomData="http://www.wps.cn/officeDocument/2013/wpsCustomData" mc:Ignorable="w14">
   <w:docDefaults>
     <w:rPrDefault>
       <w:rPr>
         <w:rFonts w:ascii="Times New Roman" w:hAnsi="Times New Roman" w:eastAsia="宋体" w:cs="Times New Roman"/>
       </w:rPr>
     </w:rPrDefault>
+    <w:pPrDefault/>
   </w:docDefaults>
   <w:latentStyles w:count="260" w:defQFormat="0" w:defUnhideWhenUsed="1" w:defSemiHidden="1" w:defUIPriority="99" w:defLockedState="0">
     <w:lsdException w:qFormat="1" w:unhideWhenUsed="0" w:uiPriority="0" w:semiHidden="0" w:name="Normal"/>
